--- a/recipes/dory-api-rest/2. Como iniciar, detener o reiniciar los servicios MySQL en windows.docx
+++ b/recipes/dory-api-rest/2. Como iniciar, detener o reiniciar los servicios MySQL en windows.docx
@@ -221,18 +221,24 @@
           <w:sz w:val="24"/>
           <w:szCs w:val="24"/>
         </w:rPr>
-        <w:t xml:space="preserve">- MySQL </w:t>
-      </w:r>
-      <w:proofErr w:type="spellStart"/>
-      <w:r>
-        <w:rPr>
-          <w:rFonts w:ascii="Segoe UI" w:hAnsi="Segoe UI" w:cs="Segoe UI"/>
-          <w:sz w:val="24"/>
-          <w:szCs w:val="24"/>
-        </w:rPr>
-        <w:t>Workbench</w:t>
-      </w:r>
-      <w:proofErr w:type="spellEnd"/>
+        <w:t>- MySQL Workbench</w:t>
+      </w:r>
+      <w:r>
+        <w:rPr>
+          <w:rFonts w:ascii="Segoe UI" w:hAnsi="Segoe UI" w:cs="Segoe UI"/>
+          <w:sz w:val="24"/>
+          <w:szCs w:val="24"/>
+        </w:rPr>
+        <w:t xml:space="preserve"> </w:t>
+      </w:r>
+      <w:r>
+        <w:rPr>
+          <w:rFonts w:ascii="Segoe UI" w:hAnsi="Segoe UI" w:cs="Segoe UI"/>
+          <w:sz w:val="24"/>
+          <w:szCs w:val="24"/>
+        </w:rPr>
+        <w:t>versión 8.0.32 (MYSQL Community Server – GPL)</w:t>
+      </w:r>
     </w:p>
     <w:p>
       <w:pPr>
@@ -619,27 +625,7 @@
           <w:sz w:val="24"/>
           <w:szCs w:val="24"/>
         </w:rPr>
-        <w:t>, iremos al menú Server y allí seleccionamos la opción “</w:t>
-      </w:r>
-      <w:proofErr w:type="gramStart"/>
-      <w:r>
-        <w:rPr>
-          <w:rFonts w:ascii="Segoe UI" w:hAnsi="Segoe UI" w:cs="Segoe UI"/>
-          <w:bCs/>
-          <w:sz w:val="24"/>
-          <w:szCs w:val="24"/>
-        </w:rPr>
-        <w:t>Startup</w:t>
-      </w:r>
-      <w:proofErr w:type="gramEnd"/>
-      <w:r>
-        <w:rPr>
-          <w:rFonts w:ascii="Segoe UI" w:hAnsi="Segoe UI" w:cs="Segoe UI"/>
-          <w:bCs/>
-          <w:sz w:val="24"/>
-          <w:szCs w:val="24"/>
-        </w:rPr>
-        <w:t>/Shutdown”</w:t>
+        <w:t>, iremos al menú Server y allí seleccionamos la opción “Startup/Shutdown”</w:t>
       </w:r>
       <w:r>
         <w:rPr>
@@ -1077,7 +1063,6 @@
         </w:rPr>
         <w:t>“</w:t>
       </w:r>
-      <w:proofErr w:type="spellStart"/>
       <w:r>
         <w:rPr>
           <w:rFonts w:ascii="Segoe UI" w:hAnsi="Segoe UI" w:cs="Segoe UI"/>
@@ -1086,7 +1071,6 @@
         </w:rPr>
         <w:t>Start</w:t>
       </w:r>
-      <w:proofErr w:type="spellEnd"/>
       <w:r>
         <w:rPr>
           <w:rFonts w:ascii="Segoe UI" w:hAnsi="Segoe UI" w:cs="Segoe UI"/>
@@ -1109,25 +1093,7 @@
           <w:sz w:val="24"/>
           <w:szCs w:val="24"/>
         </w:rPr>
-        <w:t xml:space="preserve">y debemos ingresar nuestra contraseña de </w:t>
-      </w:r>
-      <w:proofErr w:type="spellStart"/>
-      <w:r>
-        <w:rPr>
-          <w:rFonts w:ascii="Segoe UI" w:hAnsi="Segoe UI" w:cs="Segoe UI"/>
-          <w:sz w:val="24"/>
-          <w:szCs w:val="24"/>
-        </w:rPr>
-        <w:t>root</w:t>
-      </w:r>
-      <w:proofErr w:type="spellEnd"/>
-      <w:r>
-        <w:rPr>
-          <w:rFonts w:ascii="Segoe UI" w:hAnsi="Segoe UI" w:cs="Segoe UI"/>
-          <w:sz w:val="24"/>
-          <w:szCs w:val="24"/>
-        </w:rPr>
-        <w:t xml:space="preserve"> para completar el proceso de </w:t>
+        <w:t xml:space="preserve">y debemos ingresar nuestra contraseña de root para completar el proceso de </w:t>
       </w:r>
       <w:r>
         <w:rPr>
@@ -1353,18 +1319,8 @@
           <w:sz w:val="24"/>
           <w:szCs w:val="24"/>
         </w:rPr>
-        <w:t xml:space="preserve">Para comprobarlo, usaremos la combinación de teclas siguientes y ejecutamos el comando </w:t>
-      </w:r>
-      <w:proofErr w:type="spellStart"/>
-      <w:r>
-        <w:rPr>
-          <w:rFonts w:ascii="Segoe UI" w:hAnsi="Segoe UI" w:cs="Segoe UI"/>
-          <w:sz w:val="24"/>
-          <w:szCs w:val="24"/>
-        </w:rPr>
-        <w:t>services.msc</w:t>
-      </w:r>
-      <w:proofErr w:type="spellEnd"/>
+        <w:t>Para comprobarlo, usaremos la combinación de teclas siguientes y ejecutamos el comando services.msc</w:t>
+      </w:r>
       <w:r>
         <w:rPr>
           <w:rFonts w:ascii="Segoe UI" w:hAnsi="Segoe UI" w:cs="Segoe UI"/>
@@ -1819,36 +1775,8 @@
           <w:sz w:val="24"/>
           <w:szCs w:val="24"/>
         </w:rPr>
-        <w:t>C:\Program Files\MySQL\MySQL Server 8.0\</w:t>
-      </w:r>
-      <w:proofErr w:type="spellStart"/>
-      <w:r>
-        <w:rPr>
-          <w:rFonts w:ascii="Segoe UI" w:hAnsi="Segoe UI" w:cs="Segoe UI"/>
-          <w:sz w:val="24"/>
-          <w:szCs w:val="24"/>
-        </w:rPr>
-        <w:t>bin</w:t>
-      </w:r>
-      <w:proofErr w:type="spellEnd"/>
-      <w:r>
-        <w:rPr>
-          <w:rFonts w:ascii="Segoe UI" w:hAnsi="Segoe UI" w:cs="Segoe UI"/>
-          <w:sz w:val="24"/>
-          <w:szCs w:val="24"/>
-        </w:rPr>
-        <w:t>\</w:t>
-      </w:r>
-      <w:proofErr w:type="spellStart"/>
-      <w:r>
-        <w:rPr>
-          <w:rFonts w:ascii="Segoe UI" w:hAnsi="Segoe UI" w:cs="Segoe UI"/>
-          <w:sz w:val="24"/>
-          <w:szCs w:val="24"/>
-        </w:rPr>
-        <w:t>mysqld</w:t>
-      </w:r>
-      <w:proofErr w:type="spellEnd"/>
+        <w:t>C:\Program Files\MySQL\MySQL Server 8.0\bin\mysqld</w:t>
+      </w:r>
     </w:p>
     <w:p>
       <w:pPr>
@@ -2008,49 +1936,7 @@
           <w:sz w:val="24"/>
           <w:szCs w:val="24"/>
         </w:rPr>
-        <w:t xml:space="preserve">Net </w:t>
-      </w:r>
-      <w:proofErr w:type="spellStart"/>
-      <w:r>
-        <w:rPr>
-          <w:rFonts w:ascii="Segoe UI" w:hAnsi="Segoe UI" w:cs="Segoe UI"/>
-          <w:sz w:val="24"/>
-          <w:szCs w:val="24"/>
-        </w:rPr>
-        <w:t>start</w:t>
-      </w:r>
-      <w:proofErr w:type="spellEnd"/>
-      <w:r>
-        <w:rPr>
-          <w:rFonts w:ascii="Segoe UI" w:hAnsi="Segoe UI" w:cs="Segoe UI"/>
-          <w:sz w:val="24"/>
-          <w:szCs w:val="24"/>
-        </w:rPr>
-        <w:t xml:space="preserve"> MySQL80, </w:t>
-      </w:r>
-      <w:r>
-        <w:rPr>
-          <w:rFonts w:ascii="Segoe UI" w:hAnsi="Segoe UI" w:cs="Segoe UI"/>
-          <w:sz w:val="24"/>
-          <w:szCs w:val="24"/>
-        </w:rPr>
-        <w:t xml:space="preserve">para iniciar </w:t>
-      </w:r>
-      <w:r>
-        <w:rPr>
-          <w:rFonts w:ascii="Segoe UI" w:hAnsi="Segoe UI" w:cs="Segoe UI"/>
-          <w:sz w:val="24"/>
-          <w:szCs w:val="24"/>
-        </w:rPr>
-        <w:t xml:space="preserve">el servidor </w:t>
-      </w:r>
-      <w:r>
-        <w:rPr>
-          <w:rFonts w:ascii="Segoe UI" w:hAnsi="Segoe UI" w:cs="Segoe UI"/>
-          <w:sz w:val="24"/>
-          <w:szCs w:val="24"/>
-        </w:rPr>
-        <w:t>MySQL</w:t>
+        <w:t>Net start MySQL80, para iniciar el servidor MySQL</w:t>
       </w:r>
     </w:p>
     <w:p>
@@ -2098,25 +1984,7 @@
           <w:sz w:val="24"/>
           <w:szCs w:val="24"/>
         </w:rPr>
-        <w:t xml:space="preserve">Net </w:t>
-      </w:r>
-      <w:proofErr w:type="spellStart"/>
-      <w:r>
-        <w:rPr>
-          <w:rFonts w:ascii="Segoe UI" w:hAnsi="Segoe UI" w:cs="Segoe UI"/>
-          <w:sz w:val="24"/>
-          <w:szCs w:val="24"/>
-        </w:rPr>
-        <w:t>start</w:t>
-      </w:r>
-      <w:proofErr w:type="spellEnd"/>
-      <w:r>
-        <w:rPr>
-          <w:rFonts w:ascii="Segoe UI" w:hAnsi="Segoe UI" w:cs="Segoe UI"/>
-          <w:sz w:val="24"/>
-          <w:szCs w:val="24"/>
-        </w:rPr>
-        <w:t>, para verificar el estado del servidor MySQL</w:t>
+        <w:t>Net start, para verificar el estado del servidor MySQL</w:t>
       </w:r>
     </w:p>
     <w:p>
